--- a/PERJANJIAN KONTRAK PEMBUATAN WEBSITE.docx
+++ b/PERJANJIAN KONTRAK PEMBUATAN WEBSITE.docx
@@ -457,10 +457,8 @@
           <w:szCs w:val="24"/>
           <w:lang w:val="en-US"/>
         </w:rPr>
-        <w:t>Rabu, 22</w:t>
-      </w:r>
-      <w:bookmarkStart w:id="0" w:name="_GoBack"/>
-      <w:bookmarkEnd w:id="0"/>
+        <w:t>Senin, 20</w:t>
+      </w:r>
       <w:r>
         <w:rPr>
           <w:rFonts w:ascii="Times New Roman" w:hAnsi="Times New Roman" w:cs="Times New Roman"/>
@@ -790,7 +788,7 @@
           <w:szCs w:val="24"/>
           <w:lang w:val="en-US"/>
         </w:rPr>
-        <w:t>n kerjasama ini berlaku sejak 22</w:t>
+        <w:t>n kerjasama ini berlaku sejak 20</w:t>
       </w:r>
       <w:r>
         <w:rPr>
@@ -1517,7 +1515,18 @@
           <w:szCs w:val="24"/>
           <w:lang w:val="en-US"/>
         </w:rPr>
-        <w:t xml:space="preserve">Denpasar, 22 Desember 2021 </w:t>
+        <w:t>Denpasar, 20</w:t>
+      </w:r>
+      <w:bookmarkStart w:id="0" w:name="_GoBack"/>
+      <w:bookmarkEnd w:id="0"/>
+      <w:r>
+        <w:rPr>
+          <w:rFonts w:ascii="Times New Roman" w:hAnsi="Times New Roman" w:cs="Times New Roman"/>
+          <w:sz w:val="24"/>
+          <w:szCs w:val="24"/>
+          <w:lang w:val="en-US"/>
+        </w:rPr>
+        <w:t xml:space="preserve"> Desember 2021 </w:t>
       </w:r>
     </w:p>
     <w:p>
@@ -1665,18 +1674,31 @@
           <w:b/>
           <w:sz w:val="24"/>
           <w:szCs w:val="24"/>
-          <w:lang w:val="en-US"/>
-        </w:rPr>
-      </w:pPr>
-      <w:r>
-        <w:rPr>
-          <w:rFonts w:ascii="Times New Roman" w:hAnsi="Times New Roman" w:cs="Times New Roman"/>
-          <w:b/>
-          <w:sz w:val="24"/>
-          <w:szCs w:val="24"/>
-          <w:lang w:val="en-US"/>
-        </w:rPr>
-        <w:t xml:space="preserve">Web Galaxy </w:t>
+          <w:u w:val="single"/>
+          <w:lang w:val="en-US"/>
+        </w:rPr>
+      </w:pPr>
+      <w:r>
+        <w:rPr>
+          <w:rFonts w:ascii="Times New Roman" w:hAnsi="Times New Roman" w:cs="Times New Roman"/>
+          <w:b/>
+          <w:sz w:val="24"/>
+          <w:szCs w:val="24"/>
+          <w:u w:val="single"/>
+          <w:lang w:val="en-US"/>
+        </w:rPr>
+        <w:t>Meldodi Samuel Sianturi</w:t>
+      </w:r>
+      <w:r>
+        <w:rPr>
+          <w:rFonts w:ascii="Times New Roman" w:hAnsi="Times New Roman" w:cs="Times New Roman"/>
+          <w:b/>
+          <w:sz w:val="24"/>
+          <w:szCs w:val="24"/>
+          <w:u w:val="single"/>
+          <w:lang w:val="en-US"/>
+        </w:rPr>
+        <w:t xml:space="preserve"> </w:t>
       </w:r>
       <w:r>
         <w:rPr>
@@ -1746,40 +1768,29 @@
           <w:szCs w:val="24"/>
           <w:lang w:val="en-US"/>
         </w:rPr>
-        <w:tab/>
-      </w:r>
-      <w:r>
-        <w:rPr>
-          <w:rFonts w:ascii="Times New Roman" w:hAnsi="Times New Roman" w:cs="Times New Roman"/>
-          <w:b/>
-          <w:sz w:val="24"/>
-          <w:szCs w:val="24"/>
-          <w:lang w:val="en-US"/>
-        </w:rPr>
-        <w:tab/>
-      </w:r>
-      <w:r>
-        <w:rPr>
-          <w:rFonts w:ascii="Times New Roman" w:hAnsi="Times New Roman" w:cs="Times New Roman"/>
-          <w:b/>
-          <w:sz w:val="24"/>
-          <w:szCs w:val="24"/>
-          <w:lang w:val="en-US"/>
-        </w:rPr>
         <w:t xml:space="preserve">Hotel Mulia Resort Bali </w:t>
       </w:r>
     </w:p>
     <w:p>
       <w:pPr>
         <w:spacing w:line="276" w:lineRule="auto"/>
-        <w:jc w:val="center"/>
-        <w:rPr>
-          <w:rFonts w:ascii="Times New Roman" w:hAnsi="Times New Roman" w:cs="Times New Roman"/>
-          <w:sz w:val="24"/>
-          <w:szCs w:val="24"/>
-          <w:lang w:val="en-US"/>
-        </w:rPr>
-      </w:pPr>
+        <w:ind w:firstLine="450"/>
+        <w:rPr>
+          <w:rFonts w:ascii="Times New Roman" w:hAnsi="Times New Roman" w:cs="Times New Roman"/>
+          <w:sz w:val="24"/>
+          <w:szCs w:val="24"/>
+          <w:lang w:val="en-US"/>
+        </w:rPr>
+      </w:pPr>
+      <w:r>
+        <w:rPr>
+          <w:rFonts w:ascii="Times New Roman" w:hAnsi="Times New Roman" w:cs="Times New Roman"/>
+          <w:sz w:val="24"/>
+          <w:szCs w:val="24"/>
+          <w:lang w:val="en-US"/>
+        </w:rPr>
+        <w:t xml:space="preserve">Manager Project </w:t>
+      </w:r>
     </w:p>
     <w:p>
       <w:pPr>
